--- a/Report_SnakesOfPrey.docx
+++ b/Report_SnakesOfPrey.docx
@@ -155,6 +155,17 @@
                                 <w:szCs w:val="64"/>
                               </w:rPr>
                             </w:pPr>
+                          </w:p>
+                          <w:p>
+                            <w:pPr>
+                              <w:jc w:val="center"/>
+                              <w:rPr>
+                                <w:b/>
+                                <w:color w:val="000000" w:themeColor="text1"/>
+                                <w:sz w:val="50"/>
+                                <w:szCs w:val="64"/>
+                              </w:rPr>
+                            </w:pPr>
                             <w:r>
                               <w:rPr>
                                 <w:b/>
@@ -258,6 +269,16 @@
                           </w:p>
                           <w:p>
                             <w:pPr>
+                              <w:rPr>
+                                <w:color w:val="000000" w:themeColor="text1"/>
+                                <w:sz w:val="28"/>
+                                <w:szCs w:val="28"/>
+                                <w:lang w:val="vi-VN"/>
+                              </w:rPr>
+                            </w:pPr>
+                          </w:p>
+                          <w:p>
+                            <w:pPr>
                               <w:ind w:firstLine="720"/>
                               <w:rPr>
                                 <w:b/>
@@ -290,26 +311,6 @@
                               </w:rPr>
                               <w:tab/>
                             </w:r>
-                            <w:r>
-                              <w:rPr>
-                                <w:b/>
-                                <w:color w:val="000000" w:themeColor="text1"/>
-                                <w:sz w:val="28"/>
-                                <w:szCs w:val="28"/>
-                                <w:lang w:val="vi-VN"/>
-                              </w:rPr>
-                              <w:t>TS</w:t>
-                            </w:r>
-                            <w:r>
-                              <w:rPr>
-                                <w:b/>
-                                <w:color w:val="000000" w:themeColor="text1"/>
-                                <w:sz w:val="28"/>
-                                <w:szCs w:val="28"/>
-                                <w:lang w:val="vi-VN"/>
-                              </w:rPr>
-                              <w:t xml:space="preserve"> Bùi Hải Phong</w:t>
-                            </w:r>
                           </w:p>
                           <w:p>
                             <w:pPr>
@@ -318,6 +319,7 @@
                                 <w:color w:val="000000" w:themeColor="text1"/>
                                 <w:sz w:val="28"/>
                                 <w:szCs w:val="28"/>
+                                <w:lang w:val="vi-VN"/>
                               </w:rPr>
                             </w:pPr>
                             <w:r>
@@ -327,6 +329,7 @@
                                 <w:color w:val="000000" w:themeColor="text1"/>
                                 <w:sz w:val="28"/>
                                 <w:szCs w:val="28"/>
+                                <w:lang w:val="vi-VN"/>
                               </w:rPr>
                               <w:t xml:space="preserve">Sinh viên thực hiện: </w:t>
                             </w:r>
@@ -335,6 +338,7 @@
                                 <w:color w:val="000000" w:themeColor="text1"/>
                                 <w:sz w:val="28"/>
                                 <w:szCs w:val="28"/>
+                                <w:lang w:val="vi-VN"/>
                               </w:rPr>
                               <w:t xml:space="preserve"> </w:t>
                             </w:r>
@@ -343,728 +347,11 @@
                                 <w:color w:val="000000" w:themeColor="text1"/>
                                 <w:sz w:val="28"/>
                                 <w:szCs w:val="28"/>
+                                <w:lang w:val="vi-VN"/>
                               </w:rPr>
                               <w:tab/>
                             </w:r>
                           </w:p>
-                          <w:tbl>
-                            <w:tblPr>
-                              <w:tblStyle w:val="LiBang"/>
-                              <w:tblW w:w="0" w:type="auto"/>
-                              <w:tblInd w:w="720" w:type="dxa"/>
-                              <w:tblLook w:val="04A0" w:firstRow="1" w:lastRow="0" w:firstColumn="1" w:lastColumn="0" w:noHBand="0" w:noVBand="1"/>
-                            </w:tblPr>
-                            <w:tblGrid>
-                              <w:gridCol w:w="895"/>
-                              <w:gridCol w:w="1924"/>
-                              <w:gridCol w:w="3544"/>
-                              <w:gridCol w:w="1843"/>
-                            </w:tblGrid>
-                            <w:tr>
-                              <w:trPr>
-                                <w:trHeight w:val="20"/>
-                              </w:trPr>
-                              <w:tc>
-                                <w:tcPr>
-                                  <w:tcW w:w="895" w:type="dxa"/>
-                                  <w:vAlign w:val="center"/>
-                                </w:tcPr>
-                                <w:p>
-                                  <w:pPr>
-                                    <w:spacing w:after="0"/>
-                                    <w:jc w:val="center"/>
-                                    <w:rPr>
-                                      <w:b/>
-                                      <w:bCs/>
-                                      <w:color w:val="000000" w:themeColor="text1"/>
-                                      <w:sz w:val="28"/>
-                                      <w:szCs w:val="28"/>
-                                    </w:rPr>
-                                  </w:pPr>
-                                  <w:r>
-                                    <w:rPr>
-                                      <w:b/>
-                                      <w:bCs/>
-                                      <w:color w:val="000000" w:themeColor="text1"/>
-                                      <w:sz w:val="28"/>
-                                      <w:szCs w:val="28"/>
-                                    </w:rPr>
-                                    <w:t>STT</w:t>
-                                  </w:r>
-                                </w:p>
-                              </w:tc>
-                              <w:tc>
-                                <w:tcPr>
-                                  <w:tcW w:w="1924" w:type="dxa"/>
-                                  <w:vAlign w:val="center"/>
-                                </w:tcPr>
-                                <w:p>
-                                  <w:pPr>
-                                    <w:spacing w:after="0"/>
-                                    <w:jc w:val="center"/>
-                                    <w:rPr>
-                                      <w:b/>
-                                      <w:bCs/>
-                                      <w:color w:val="000000" w:themeColor="text1"/>
-                                      <w:sz w:val="28"/>
-                                      <w:szCs w:val="28"/>
-                                    </w:rPr>
-                                  </w:pPr>
-                                  <w:r>
-                                    <w:rPr>
-                                      <w:b/>
-                                      <w:bCs/>
-                                      <w:color w:val="000000" w:themeColor="text1"/>
-                                      <w:sz w:val="28"/>
-                                      <w:szCs w:val="28"/>
-                                    </w:rPr>
-                                    <w:t>MÃ SV</w:t>
-                                  </w:r>
-                                </w:p>
-                              </w:tc>
-                              <w:tc>
-                                <w:tcPr>
-                                  <w:tcW w:w="3544" w:type="dxa"/>
-                                  <w:vAlign w:val="center"/>
-                                </w:tcPr>
-                                <w:p>
-                                  <w:pPr>
-                                    <w:spacing w:after="0"/>
-                                    <w:jc w:val="center"/>
-                                    <w:rPr>
-                                      <w:b/>
-                                      <w:bCs/>
-                                      <w:color w:val="000000" w:themeColor="text1"/>
-                                      <w:sz w:val="28"/>
-                                      <w:szCs w:val="28"/>
-                                    </w:rPr>
-                                  </w:pPr>
-                                  <w:r>
-                                    <w:rPr>
-                                      <w:b/>
-                                      <w:bCs/>
-                                      <w:color w:val="000000" w:themeColor="text1"/>
-                                      <w:sz w:val="28"/>
-                                      <w:szCs w:val="28"/>
-                                    </w:rPr>
-                                    <w:t>HỌ VÀ TÊN</w:t>
-                                  </w:r>
-                                </w:p>
-                              </w:tc>
-                              <w:tc>
-                                <w:tcPr>
-                                  <w:tcW w:w="1843" w:type="dxa"/>
-                                  <w:vAlign w:val="center"/>
-                                </w:tcPr>
-                                <w:p>
-                                  <w:pPr>
-                                    <w:spacing w:after="0"/>
-                                    <w:jc w:val="center"/>
-                                    <w:rPr>
-                                      <w:b/>
-                                      <w:bCs/>
-                                      <w:color w:val="000000" w:themeColor="text1"/>
-                                      <w:sz w:val="28"/>
-                                      <w:szCs w:val="28"/>
-                                    </w:rPr>
-                                  </w:pPr>
-                                  <w:r>
-                                    <w:rPr>
-                                      <w:b/>
-                                      <w:bCs/>
-                                      <w:color w:val="000000" w:themeColor="text1"/>
-                                      <w:sz w:val="28"/>
-                                      <w:szCs w:val="28"/>
-                                    </w:rPr>
-                                    <w:t>LỚP</w:t>
-                                  </w:r>
-                                </w:p>
-                              </w:tc>
-                            </w:tr>
-                            <w:tr>
-                              <w:trPr>
-                                <w:trHeight w:val="20"/>
-                              </w:trPr>
-                              <w:tc>
-                                <w:tcPr>
-                                  <w:tcW w:w="895" w:type="dxa"/>
-                                  <w:vAlign w:val="center"/>
-                                </w:tcPr>
-                                <w:p>
-                                  <w:pPr>
-                                    <w:spacing w:after="0"/>
-                                    <w:jc w:val="left"/>
-                                    <w:rPr>
-                                      <w:color w:val="000000" w:themeColor="text1"/>
-                                      <w:sz w:val="28"/>
-                                      <w:szCs w:val="28"/>
-                                      <w:lang w:val="vi-VN"/>
-                                    </w:rPr>
-                                  </w:pPr>
-                                  <w:r>
-                                    <w:rPr>
-                                      <w:color w:val="000000" w:themeColor="text1"/>
-                                      <w:sz w:val="28"/>
-                                      <w:szCs w:val="28"/>
-                                      <w:lang w:val="vi-VN"/>
-                                    </w:rPr>
-                                    <w:t>1</w:t>
-                                  </w:r>
-                                </w:p>
-                              </w:tc>
-                              <w:tc>
-                                <w:tcPr>
-                                  <w:tcW w:w="1924" w:type="dxa"/>
-                                  <w:vAlign w:val="center"/>
-                                </w:tcPr>
-                                <w:p>
-                                  <w:pPr>
-                                    <w:spacing w:after="0"/>
-                                    <w:jc w:val="left"/>
-                                    <w:rPr>
-                                      <w:color w:val="000000" w:themeColor="text1"/>
-                                      <w:sz w:val="28"/>
-                                      <w:szCs w:val="28"/>
-                                      <w:lang w:val="vi-VN"/>
-                                    </w:rPr>
-                                  </w:pPr>
-                                  <w:r>
-                                    <w:rPr>
-                                      <w:color w:val="000000" w:themeColor="text1"/>
-                                      <w:sz w:val="28"/>
-                                      <w:szCs w:val="28"/>
-                                      <w:lang w:val="vi-VN"/>
-                                    </w:rPr>
-                                    <w:t>1571020133</w:t>
-                                  </w:r>
-                                </w:p>
-                              </w:tc>
-                              <w:tc>
-                                <w:tcPr>
-                                  <w:tcW w:w="3544" w:type="dxa"/>
-                                  <w:vAlign w:val="center"/>
-                                </w:tcPr>
-                                <w:p>
-                                  <w:pPr>
-                                    <w:spacing w:after="0"/>
-                                    <w:jc w:val="left"/>
-                                    <w:rPr>
-                                      <w:color w:val="000000" w:themeColor="text1"/>
-                                      <w:sz w:val="28"/>
-                                      <w:szCs w:val="28"/>
-                                      <w:lang w:val="vi-VN"/>
-                                    </w:rPr>
-                                  </w:pPr>
-                                  <w:r>
-                                    <w:rPr>
-                                      <w:color w:val="000000" w:themeColor="text1"/>
-                                      <w:sz w:val="28"/>
-                                      <w:szCs w:val="28"/>
-                                      <w:lang w:val="vi-VN"/>
-                                    </w:rPr>
-                                    <w:t>Nguyễn Hữu</w:t>
-                                  </w:r>
-                                  <w:r>
-                                    <w:rPr>
-                                      <w:color w:val="000000" w:themeColor="text1"/>
-                                      <w:sz w:val="28"/>
-                                      <w:szCs w:val="28"/>
-                                      <w:lang w:val="vi-VN"/>
-                                    </w:rPr>
-                                    <w:t xml:space="preserve"> </w:t>
-                                  </w:r>
-                                  <w:r>
-                                    <w:rPr>
-                                      <w:color w:val="000000" w:themeColor="text1"/>
-                                      <w:sz w:val="28"/>
-                                      <w:szCs w:val="28"/>
-                                      <w:lang w:val="vi-VN"/>
-                                    </w:rPr>
-                                    <w:t>Khanh</w:t>
-                                  </w:r>
-                                </w:p>
-                              </w:tc>
-                              <w:tc>
-                                <w:tcPr>
-                                  <w:tcW w:w="1843" w:type="dxa"/>
-                                  <w:vAlign w:val="center"/>
-                                </w:tcPr>
-                                <w:p>
-                                  <w:pPr>
-                                    <w:spacing w:after="0"/>
-                                    <w:jc w:val="left"/>
-                                    <w:rPr>
-                                      <w:color w:val="000000" w:themeColor="text1"/>
-                                      <w:sz w:val="28"/>
-                                      <w:szCs w:val="28"/>
-                                      <w:lang w:val="vi-VN"/>
-                                    </w:rPr>
-                                  </w:pPr>
-                                  <w:r>
-                                    <w:rPr>
-                                      <w:color w:val="000000" w:themeColor="text1"/>
-                                      <w:sz w:val="28"/>
-                                      <w:szCs w:val="28"/>
-                                      <w:lang w:val="vi-VN"/>
-                                    </w:rPr>
-                                    <w:t>CNTT 15 - 02</w:t>
-                                  </w:r>
-                                </w:p>
-                              </w:tc>
-                            </w:tr>
-                            <w:tr>
-                              <w:trPr>
-                                <w:trHeight w:val="20"/>
-                              </w:trPr>
-                              <w:tc>
-                                <w:tcPr>
-                                  <w:tcW w:w="895" w:type="dxa"/>
-                                  <w:vAlign w:val="center"/>
-                                </w:tcPr>
-                                <w:p>
-                                  <w:pPr>
-                                    <w:spacing w:after="0"/>
-                                    <w:jc w:val="left"/>
-                                    <w:rPr>
-                                      <w:color w:val="000000" w:themeColor="text1"/>
-                                      <w:sz w:val="28"/>
-                                      <w:szCs w:val="28"/>
-                                      <w:lang w:val="vi-VN"/>
-                                    </w:rPr>
-                                  </w:pPr>
-                                  <w:r>
-                                    <w:rPr>
-                                      <w:color w:val="000000" w:themeColor="text1"/>
-                                      <w:sz w:val="28"/>
-                                      <w:szCs w:val="28"/>
-                                      <w:lang w:val="vi-VN"/>
-                                    </w:rPr>
-                                    <w:t>2</w:t>
-                                  </w:r>
-                                </w:p>
-                              </w:tc>
-                              <w:tc>
-                                <w:tcPr>
-                                  <w:tcW w:w="1924" w:type="dxa"/>
-                                  <w:vAlign w:val="center"/>
-                                </w:tcPr>
-                                <w:p>
-                                  <w:pPr>
-                                    <w:spacing w:after="0"/>
-                                    <w:jc w:val="left"/>
-                                    <w:rPr>
-                                      <w:color w:val="000000" w:themeColor="text1"/>
-                                      <w:sz w:val="28"/>
-                                      <w:szCs w:val="28"/>
-                                      <w:lang w:val="vi-VN"/>
-                                    </w:rPr>
-                                  </w:pPr>
-                                  <w:r>
-                                    <w:rPr>
-                                      <w:color w:val="000000" w:themeColor="text1"/>
-                                      <w:sz w:val="28"/>
-                                      <w:szCs w:val="28"/>
-                                      <w:lang w:val="vi-VN"/>
-                                    </w:rPr>
-                                    <w:t>1571020268</w:t>
-                                  </w:r>
-                                </w:p>
-                              </w:tc>
-                              <w:tc>
-                                <w:tcPr>
-                                  <w:tcW w:w="3544" w:type="dxa"/>
-                                  <w:vAlign w:val="center"/>
-                                </w:tcPr>
-                                <w:p>
-                                  <w:pPr>
-                                    <w:spacing w:after="0"/>
-                                    <w:jc w:val="left"/>
-                                    <w:rPr>
-                                      <w:color w:val="000000" w:themeColor="text1"/>
-                                      <w:sz w:val="28"/>
-                                      <w:szCs w:val="28"/>
-                                      <w:lang w:val="vi-VN"/>
-                                    </w:rPr>
-                                  </w:pPr>
-                                  <w:r>
-                                    <w:rPr>
-                                      <w:color w:val="000000" w:themeColor="text1"/>
-                                      <w:sz w:val="28"/>
-                                      <w:szCs w:val="28"/>
-                                      <w:lang w:val="vi-VN"/>
-                                    </w:rPr>
-                                    <w:t>Phạm Lê Tú</w:t>
-                                  </w:r>
-                                </w:p>
-                              </w:tc>
-                              <w:tc>
-                                <w:tcPr>
-                                  <w:tcW w:w="1843" w:type="dxa"/>
-                                  <w:vAlign w:val="center"/>
-                                </w:tcPr>
-                                <w:p>
-                                  <w:pPr>
-                                    <w:spacing w:after="0"/>
-                                    <w:jc w:val="left"/>
-                                    <w:rPr>
-                                      <w:color w:val="000000" w:themeColor="text1"/>
-                                      <w:sz w:val="28"/>
-                                      <w:szCs w:val="28"/>
-                                      <w:lang w:val="vi-VN"/>
-                                    </w:rPr>
-                                  </w:pPr>
-                                  <w:r>
-                                    <w:rPr>
-                                      <w:color w:val="000000" w:themeColor="text1"/>
-                                      <w:sz w:val="28"/>
-                                      <w:szCs w:val="28"/>
-                                      <w:lang w:val="vi-VN"/>
-                                    </w:rPr>
-                                    <w:t>CNTT 15 - 02</w:t>
-                                  </w:r>
-                                </w:p>
-                              </w:tc>
-                            </w:tr>
-                            <w:tr>
-                              <w:trPr>
-                                <w:trHeight w:val="20"/>
-                              </w:trPr>
-                              <w:tc>
-                                <w:tcPr>
-                                  <w:tcW w:w="895" w:type="dxa"/>
-                                  <w:vAlign w:val="center"/>
-                                </w:tcPr>
-                                <w:p>
-                                  <w:pPr>
-                                    <w:spacing w:after="0"/>
-                                    <w:jc w:val="left"/>
-                                    <w:rPr>
-                                      <w:color w:val="000000" w:themeColor="text1"/>
-                                      <w:sz w:val="28"/>
-                                      <w:szCs w:val="28"/>
-                                      <w:lang w:val="vi-VN"/>
-                                    </w:rPr>
-                                  </w:pPr>
-                                  <w:r>
-                                    <w:rPr>
-                                      <w:color w:val="000000" w:themeColor="text1"/>
-                                      <w:sz w:val="28"/>
-                                      <w:szCs w:val="28"/>
-                                      <w:lang w:val="vi-VN"/>
-                                    </w:rPr>
-                                    <w:t>3</w:t>
-                                  </w:r>
-                                </w:p>
-                              </w:tc>
-                              <w:tc>
-                                <w:tcPr>
-                                  <w:tcW w:w="1924" w:type="dxa"/>
-                                  <w:vAlign w:val="center"/>
-                                </w:tcPr>
-                                <w:p>
-                                  <w:pPr>
-                                    <w:spacing w:after="0"/>
-                                    <w:jc w:val="left"/>
-                                    <w:rPr>
-                                      <w:color w:val="000000" w:themeColor="text1"/>
-                                      <w:sz w:val="28"/>
-                                      <w:szCs w:val="28"/>
-                                      <w:lang w:val="vi-VN"/>
-                                    </w:rPr>
-                                  </w:pPr>
-                                  <w:r>
-                                    <w:rPr>
-                                      <w:color w:val="000000" w:themeColor="text1"/>
-                                      <w:sz w:val="28"/>
-                                      <w:szCs w:val="28"/>
-                                      <w:lang w:val="vi-VN"/>
-                                    </w:rPr>
-                                    <w:t>1571020278</w:t>
-                                  </w:r>
-                                </w:p>
-                              </w:tc>
-                              <w:tc>
-                                <w:tcPr>
-                                  <w:tcW w:w="3544" w:type="dxa"/>
-                                  <w:vAlign w:val="center"/>
-                                </w:tcPr>
-                                <w:p>
-                                  <w:pPr>
-                                    <w:spacing w:after="0"/>
-                                    <w:jc w:val="left"/>
-                                    <w:rPr>
-                                      <w:color w:val="000000" w:themeColor="text1"/>
-                                      <w:sz w:val="28"/>
-                                      <w:szCs w:val="28"/>
-                                      <w:lang w:val="vi-VN"/>
-                                    </w:rPr>
-                                  </w:pPr>
-                                  <w:r>
-                                    <w:rPr>
-                                      <w:color w:val="000000" w:themeColor="text1"/>
-                                      <w:sz w:val="28"/>
-                                      <w:szCs w:val="28"/>
-                                      <w:lang w:val="vi-VN"/>
-                                    </w:rPr>
-                                    <w:t>Nông Thế Vương</w:t>
-                                  </w:r>
-                                </w:p>
-                              </w:tc>
-                              <w:tc>
-                                <w:tcPr>
-                                  <w:tcW w:w="1843" w:type="dxa"/>
-                                  <w:vAlign w:val="center"/>
-                                </w:tcPr>
-                                <w:p>
-                                  <w:pPr>
-                                    <w:spacing w:after="0"/>
-                                    <w:jc w:val="left"/>
-                                    <w:rPr>
-                                      <w:color w:val="000000" w:themeColor="text1"/>
-                                      <w:sz w:val="28"/>
-                                      <w:szCs w:val="28"/>
-                                      <w:lang w:val="vi-VN"/>
-                                    </w:rPr>
-                                  </w:pPr>
-                                  <w:r>
-                                    <w:rPr>
-                                      <w:color w:val="000000" w:themeColor="text1"/>
-                                      <w:sz w:val="28"/>
-                                      <w:szCs w:val="28"/>
-                                      <w:lang w:val="vi-VN"/>
-                                    </w:rPr>
-                                    <w:t>CNTT 15 - 02</w:t>
-                                  </w:r>
-                                </w:p>
-                              </w:tc>
-                            </w:tr>
-                            <w:tr>
-                              <w:trPr>
-                                <w:trHeight w:val="20"/>
-                              </w:trPr>
-                              <w:tc>
-                                <w:tcPr>
-                                  <w:tcW w:w="895" w:type="dxa"/>
-                                  <w:vAlign w:val="center"/>
-                                </w:tcPr>
-                                <w:p>
-                                  <w:pPr>
-                                    <w:spacing w:after="0"/>
-                                    <w:jc w:val="left"/>
-                                    <w:rPr>
-                                      <w:color w:val="000000" w:themeColor="text1"/>
-                                      <w:sz w:val="28"/>
-                                      <w:szCs w:val="28"/>
-                                      <w:lang w:val="vi-VN"/>
-                                    </w:rPr>
-                                  </w:pPr>
-                                  <w:r>
-                                    <w:rPr>
-                                      <w:color w:val="000000" w:themeColor="text1"/>
-                                      <w:sz w:val="28"/>
-                                      <w:szCs w:val="28"/>
-                                      <w:lang w:val="vi-VN"/>
-                                    </w:rPr>
-                                    <w:t>4</w:t>
-                                  </w:r>
-                                </w:p>
-                              </w:tc>
-                              <w:tc>
-                                <w:tcPr>
-                                  <w:tcW w:w="1924" w:type="dxa"/>
-                                  <w:vAlign w:val="center"/>
-                                </w:tcPr>
-                                <w:p>
-                                  <w:pPr>
-                                    <w:spacing w:after="0"/>
-                                    <w:jc w:val="left"/>
-                                    <w:rPr>
-                                      <w:color w:val="000000" w:themeColor="text1"/>
-                                      <w:sz w:val="28"/>
-                                      <w:szCs w:val="28"/>
-                                      <w:lang w:val="vi-VN"/>
-                                    </w:rPr>
-                                  </w:pPr>
-                                  <w:r>
-                                    <w:rPr>
-                                      <w:color w:val="000000" w:themeColor="text1"/>
-                                      <w:sz w:val="28"/>
-                                      <w:szCs w:val="28"/>
-                                      <w:lang w:val="vi-VN"/>
-                                    </w:rPr>
-                                    <w:t>1571020273</w:t>
-                                  </w:r>
-                                </w:p>
-                              </w:tc>
-                              <w:tc>
-                                <w:tcPr>
-                                  <w:tcW w:w="3544" w:type="dxa"/>
-                                  <w:vAlign w:val="center"/>
-                                </w:tcPr>
-                                <w:p>
-                                  <w:pPr>
-                                    <w:spacing w:after="0"/>
-                                    <w:jc w:val="left"/>
-                                    <w:rPr>
-                                      <w:color w:val="000000" w:themeColor="text1"/>
-                                      <w:sz w:val="28"/>
-                                      <w:szCs w:val="28"/>
-                                      <w:lang w:val="vi-VN"/>
-                                    </w:rPr>
-                                  </w:pPr>
-                                  <w:r>
-                                    <w:rPr>
-                                      <w:color w:val="000000" w:themeColor="text1"/>
-                                      <w:sz w:val="28"/>
-                                      <w:szCs w:val="28"/>
-                                      <w:lang w:val="vi-VN"/>
-                                    </w:rPr>
-                                    <w:t>Nguyễn Quốc Việt</w:t>
-                                  </w:r>
-                                </w:p>
-                              </w:tc>
-                              <w:tc>
-                                <w:tcPr>
-                                  <w:tcW w:w="1843" w:type="dxa"/>
-                                  <w:vAlign w:val="center"/>
-                                </w:tcPr>
-                                <w:p>
-                                  <w:pPr>
-                                    <w:spacing w:after="0"/>
-                                    <w:jc w:val="left"/>
-                                    <w:rPr>
-                                      <w:color w:val="000000" w:themeColor="text1"/>
-                                      <w:sz w:val="28"/>
-                                      <w:szCs w:val="28"/>
-                                      <w:lang w:val="vi-VN"/>
-                                    </w:rPr>
-                                  </w:pPr>
-                                  <w:r>
-                                    <w:rPr>
-                                      <w:color w:val="000000" w:themeColor="text1"/>
-                                      <w:sz w:val="28"/>
-                                      <w:szCs w:val="28"/>
-                                      <w:lang w:val="vi-VN"/>
-                                    </w:rPr>
-                                    <w:t>CNTT 15 - 02</w:t>
-                                  </w:r>
-                                </w:p>
-                              </w:tc>
-                            </w:tr>
-                            <w:tr>
-                              <w:trPr>
-                                <w:trHeight w:val="20"/>
-                              </w:trPr>
-                              <w:tc>
-                                <w:tcPr>
-                                  <w:tcW w:w="895" w:type="dxa"/>
-                                  <w:vAlign w:val="center"/>
-                                </w:tcPr>
-                                <w:p>
-                                  <w:pPr>
-                                    <w:spacing w:after="0"/>
-                                    <w:jc w:val="left"/>
-                                    <w:rPr>
-                                      <w:color w:val="000000" w:themeColor="text1"/>
-                                      <w:sz w:val="28"/>
-                                      <w:szCs w:val="28"/>
-                                      <w:lang w:val="vi-VN"/>
-                                    </w:rPr>
-                                  </w:pPr>
-                                  <w:r>
-                                    <w:rPr>
-                                      <w:color w:val="000000" w:themeColor="text1"/>
-                                      <w:sz w:val="28"/>
-                                      <w:szCs w:val="28"/>
-                                      <w:lang w:val="vi-VN"/>
-                                    </w:rPr>
-                                    <w:t>5</w:t>
-                                  </w:r>
-                                </w:p>
-                              </w:tc>
-                              <w:tc>
-                                <w:tcPr>
-                                  <w:tcW w:w="1924" w:type="dxa"/>
-                                  <w:vAlign w:val="center"/>
-                                </w:tcPr>
-                                <w:p>
-                                  <w:pPr>
-                                    <w:spacing w:after="0"/>
-                                    <w:jc w:val="left"/>
-                                    <w:rPr>
-                                      <w:color w:val="000000" w:themeColor="text1"/>
-                                      <w:sz w:val="28"/>
-                                      <w:szCs w:val="28"/>
-                                      <w:lang w:val="vi-VN"/>
-                                    </w:rPr>
-                                  </w:pPr>
-                                  <w:r>
-                                    <w:rPr>
-                                      <w:color w:val="000000" w:themeColor="text1"/>
-                                      <w:sz w:val="28"/>
-                                      <w:szCs w:val="28"/>
-                                      <w:lang w:val="vi-VN"/>
-                                    </w:rPr>
-                                    <w:t>1571020075</w:t>
-                                  </w:r>
-                                </w:p>
-                              </w:tc>
-                              <w:tc>
-                                <w:tcPr>
-                                  <w:tcW w:w="3544" w:type="dxa"/>
-                                  <w:vAlign w:val="center"/>
-                                </w:tcPr>
-                                <w:p>
-                                  <w:pPr>
-                                    <w:spacing w:after="0"/>
-                                    <w:jc w:val="left"/>
-                                    <w:rPr>
-                                      <w:color w:val="000000" w:themeColor="text1"/>
-                                      <w:sz w:val="28"/>
-                                      <w:szCs w:val="28"/>
-                                      <w:lang w:val="vi-VN"/>
-                                    </w:rPr>
-                                  </w:pPr>
-                                  <w:r>
-                                    <w:rPr>
-                                      <w:color w:val="000000" w:themeColor="text1"/>
-                                      <w:sz w:val="28"/>
-                                      <w:szCs w:val="28"/>
-                                      <w:lang w:val="vi-VN"/>
-                                    </w:rPr>
-                                    <w:t>Vũ Minh Đức</w:t>
-                                  </w:r>
-                                </w:p>
-                              </w:tc>
-                              <w:tc>
-                                <w:tcPr>
-                                  <w:tcW w:w="1843" w:type="dxa"/>
-                                  <w:vAlign w:val="center"/>
-                                </w:tcPr>
-                                <w:p>
-                                  <w:pPr>
-                                    <w:spacing w:after="0"/>
-                                    <w:jc w:val="left"/>
-                                    <w:rPr>
-                                      <w:color w:val="000000" w:themeColor="text1"/>
-                                      <w:sz w:val="28"/>
-                                      <w:szCs w:val="28"/>
-                                      <w:lang w:val="vi-VN"/>
-                                    </w:rPr>
-                                  </w:pPr>
-                                  <w:r>
-                                    <w:rPr>
-                                      <w:color w:val="000000" w:themeColor="text1"/>
-                                      <w:sz w:val="28"/>
-                                      <w:szCs w:val="28"/>
-                                      <w:lang w:val="vi-VN"/>
-                                    </w:rPr>
-                                    <w:t>CNTT 15 - 02</w:t>
-                                  </w:r>
-                                </w:p>
-                              </w:tc>
-                            </w:tr>
-                          </w:tbl>
                           <w:p>
                             <w:pPr>
                               <w:tabs>
@@ -1087,6 +374,45 @@
                               </w:rPr>
                               <w:tab/>
                             </w:r>
+                          </w:p>
+                          <w:p>
+                            <w:pPr>
+                              <w:tabs>
+                                <w:tab w:val="left" w:pos="4230"/>
+                              </w:tabs>
+                              <w:ind w:left="720" w:firstLine="720"/>
+                              <w:rPr>
+                                <w:color w:val="000000" w:themeColor="text1"/>
+                                <w:sz w:val="28"/>
+                                <w:szCs w:val="28"/>
+                              </w:rPr>
+                            </w:pPr>
+                          </w:p>
+                          <w:p>
+                            <w:pPr>
+                              <w:tabs>
+                                <w:tab w:val="left" w:pos="4230"/>
+                              </w:tabs>
+                              <w:ind w:left="720" w:firstLine="720"/>
+                              <w:rPr>
+                                <w:color w:val="000000" w:themeColor="text1"/>
+                                <w:sz w:val="28"/>
+                                <w:szCs w:val="28"/>
+                              </w:rPr>
+                            </w:pPr>
+                          </w:p>
+                          <w:p>
+                            <w:pPr>
+                              <w:tabs>
+                                <w:tab w:val="left" w:pos="4230"/>
+                              </w:tabs>
+                              <w:ind w:left="720" w:firstLine="720"/>
+                              <w:rPr>
+                                <w:color w:val="000000" w:themeColor="text1"/>
+                                <w:sz w:val="28"/>
+                                <w:szCs w:val="28"/>
+                              </w:rPr>
+                            </w:pPr>
                           </w:p>
                           <w:p>
                             <w:pPr>
@@ -1226,6 +552,17 @@
                           <w:szCs w:val="64"/>
                         </w:rPr>
                       </w:pPr>
+                    </w:p>
+                    <w:p>
+                      <w:pPr>
+                        <w:jc w:val="center"/>
+                        <w:rPr>
+                          <w:b/>
+                          <w:color w:val="000000" w:themeColor="text1"/>
+                          <w:sz w:val="50"/>
+                          <w:szCs w:val="64"/>
+                        </w:rPr>
+                      </w:pPr>
                       <w:r>
                         <w:rPr>
                           <w:b/>
@@ -1329,6 +666,16 @@
                     </w:p>
                     <w:p>
                       <w:pPr>
+                        <w:rPr>
+                          <w:color w:val="000000" w:themeColor="text1"/>
+                          <w:sz w:val="28"/>
+                          <w:szCs w:val="28"/>
+                          <w:lang w:val="vi-VN"/>
+                        </w:rPr>
+                      </w:pPr>
+                    </w:p>
+                    <w:p>
+                      <w:pPr>
                         <w:ind w:firstLine="720"/>
                         <w:rPr>
                           <w:b/>
@@ -1361,26 +708,6 @@
                         </w:rPr>
                         <w:tab/>
                       </w:r>
-                      <w:r>
-                        <w:rPr>
-                          <w:b/>
-                          <w:color w:val="000000" w:themeColor="text1"/>
-                          <w:sz w:val="28"/>
-                          <w:szCs w:val="28"/>
-                          <w:lang w:val="vi-VN"/>
-                        </w:rPr>
-                        <w:t>TS</w:t>
-                      </w:r>
-                      <w:r>
-                        <w:rPr>
-                          <w:b/>
-                          <w:color w:val="000000" w:themeColor="text1"/>
-                          <w:sz w:val="28"/>
-                          <w:szCs w:val="28"/>
-                          <w:lang w:val="vi-VN"/>
-                        </w:rPr>
-                        <w:t xml:space="preserve"> Bùi Hải Phong</w:t>
-                      </w:r>
                     </w:p>
                     <w:p>
                       <w:pPr>
@@ -1389,6 +716,7 @@
                           <w:color w:val="000000" w:themeColor="text1"/>
                           <w:sz w:val="28"/>
                           <w:szCs w:val="28"/>
+                          <w:lang w:val="vi-VN"/>
                         </w:rPr>
                       </w:pPr>
                       <w:r>
@@ -1398,6 +726,7 @@
                           <w:color w:val="000000" w:themeColor="text1"/>
                           <w:sz w:val="28"/>
                           <w:szCs w:val="28"/>
+                          <w:lang w:val="vi-VN"/>
                         </w:rPr>
                         <w:t xml:space="preserve">Sinh viên thực hiện: </w:t>
                       </w:r>
@@ -1406,6 +735,7 @@
                           <w:color w:val="000000" w:themeColor="text1"/>
                           <w:sz w:val="28"/>
                           <w:szCs w:val="28"/>
+                          <w:lang w:val="vi-VN"/>
                         </w:rPr>
                         <w:t xml:space="preserve"> </w:t>
                       </w:r>
@@ -1414,728 +744,11 @@
                           <w:color w:val="000000" w:themeColor="text1"/>
                           <w:sz w:val="28"/>
                           <w:szCs w:val="28"/>
+                          <w:lang w:val="vi-VN"/>
                         </w:rPr>
                         <w:tab/>
                       </w:r>
                     </w:p>
-                    <w:tbl>
-                      <w:tblPr>
-                        <w:tblStyle w:val="LiBang"/>
-                        <w:tblW w:w="0" w:type="auto"/>
-                        <w:tblInd w:w="720" w:type="dxa"/>
-                        <w:tblLook w:val="04A0" w:firstRow="1" w:lastRow="0" w:firstColumn="1" w:lastColumn="0" w:noHBand="0" w:noVBand="1"/>
-                      </w:tblPr>
-                      <w:tblGrid>
-                        <w:gridCol w:w="895"/>
-                        <w:gridCol w:w="1924"/>
-                        <w:gridCol w:w="3544"/>
-                        <w:gridCol w:w="1843"/>
-                      </w:tblGrid>
-                      <w:tr>
-                        <w:trPr>
-                          <w:trHeight w:val="20"/>
-                        </w:trPr>
-                        <w:tc>
-                          <w:tcPr>
-                            <w:tcW w:w="895" w:type="dxa"/>
-                            <w:vAlign w:val="center"/>
-                          </w:tcPr>
-                          <w:p>
-                            <w:pPr>
-                              <w:spacing w:after="0"/>
-                              <w:jc w:val="center"/>
-                              <w:rPr>
-                                <w:b/>
-                                <w:bCs/>
-                                <w:color w:val="000000" w:themeColor="text1"/>
-                                <w:sz w:val="28"/>
-                                <w:szCs w:val="28"/>
-                              </w:rPr>
-                            </w:pPr>
-                            <w:r>
-                              <w:rPr>
-                                <w:b/>
-                                <w:bCs/>
-                                <w:color w:val="000000" w:themeColor="text1"/>
-                                <w:sz w:val="28"/>
-                                <w:szCs w:val="28"/>
-                              </w:rPr>
-                              <w:t>STT</w:t>
-                            </w:r>
-                          </w:p>
-                        </w:tc>
-                        <w:tc>
-                          <w:tcPr>
-                            <w:tcW w:w="1924" w:type="dxa"/>
-                            <w:vAlign w:val="center"/>
-                          </w:tcPr>
-                          <w:p>
-                            <w:pPr>
-                              <w:spacing w:after="0"/>
-                              <w:jc w:val="center"/>
-                              <w:rPr>
-                                <w:b/>
-                                <w:bCs/>
-                                <w:color w:val="000000" w:themeColor="text1"/>
-                                <w:sz w:val="28"/>
-                                <w:szCs w:val="28"/>
-                              </w:rPr>
-                            </w:pPr>
-                            <w:r>
-                              <w:rPr>
-                                <w:b/>
-                                <w:bCs/>
-                                <w:color w:val="000000" w:themeColor="text1"/>
-                                <w:sz w:val="28"/>
-                                <w:szCs w:val="28"/>
-                              </w:rPr>
-                              <w:t>MÃ SV</w:t>
-                            </w:r>
-                          </w:p>
-                        </w:tc>
-                        <w:tc>
-                          <w:tcPr>
-                            <w:tcW w:w="3544" w:type="dxa"/>
-                            <w:vAlign w:val="center"/>
-                          </w:tcPr>
-                          <w:p>
-                            <w:pPr>
-                              <w:spacing w:after="0"/>
-                              <w:jc w:val="center"/>
-                              <w:rPr>
-                                <w:b/>
-                                <w:bCs/>
-                                <w:color w:val="000000" w:themeColor="text1"/>
-                                <w:sz w:val="28"/>
-                                <w:szCs w:val="28"/>
-                              </w:rPr>
-                            </w:pPr>
-                            <w:r>
-                              <w:rPr>
-                                <w:b/>
-                                <w:bCs/>
-                                <w:color w:val="000000" w:themeColor="text1"/>
-                                <w:sz w:val="28"/>
-                                <w:szCs w:val="28"/>
-                              </w:rPr>
-                              <w:t>HỌ VÀ TÊN</w:t>
-                            </w:r>
-                          </w:p>
-                        </w:tc>
-                        <w:tc>
-                          <w:tcPr>
-                            <w:tcW w:w="1843" w:type="dxa"/>
-                            <w:vAlign w:val="center"/>
-                          </w:tcPr>
-                          <w:p>
-                            <w:pPr>
-                              <w:spacing w:after="0"/>
-                              <w:jc w:val="center"/>
-                              <w:rPr>
-                                <w:b/>
-                                <w:bCs/>
-                                <w:color w:val="000000" w:themeColor="text1"/>
-                                <w:sz w:val="28"/>
-                                <w:szCs w:val="28"/>
-                              </w:rPr>
-                            </w:pPr>
-                            <w:r>
-                              <w:rPr>
-                                <w:b/>
-                                <w:bCs/>
-                                <w:color w:val="000000" w:themeColor="text1"/>
-                                <w:sz w:val="28"/>
-                                <w:szCs w:val="28"/>
-                              </w:rPr>
-                              <w:t>LỚP</w:t>
-                            </w:r>
-                          </w:p>
-                        </w:tc>
-                      </w:tr>
-                      <w:tr>
-                        <w:trPr>
-                          <w:trHeight w:val="20"/>
-                        </w:trPr>
-                        <w:tc>
-                          <w:tcPr>
-                            <w:tcW w:w="895" w:type="dxa"/>
-                            <w:vAlign w:val="center"/>
-                          </w:tcPr>
-                          <w:p>
-                            <w:pPr>
-                              <w:spacing w:after="0"/>
-                              <w:jc w:val="left"/>
-                              <w:rPr>
-                                <w:color w:val="000000" w:themeColor="text1"/>
-                                <w:sz w:val="28"/>
-                                <w:szCs w:val="28"/>
-                                <w:lang w:val="vi-VN"/>
-                              </w:rPr>
-                            </w:pPr>
-                            <w:r>
-                              <w:rPr>
-                                <w:color w:val="000000" w:themeColor="text1"/>
-                                <w:sz w:val="28"/>
-                                <w:szCs w:val="28"/>
-                                <w:lang w:val="vi-VN"/>
-                              </w:rPr>
-                              <w:t>1</w:t>
-                            </w:r>
-                          </w:p>
-                        </w:tc>
-                        <w:tc>
-                          <w:tcPr>
-                            <w:tcW w:w="1924" w:type="dxa"/>
-                            <w:vAlign w:val="center"/>
-                          </w:tcPr>
-                          <w:p>
-                            <w:pPr>
-                              <w:spacing w:after="0"/>
-                              <w:jc w:val="left"/>
-                              <w:rPr>
-                                <w:color w:val="000000" w:themeColor="text1"/>
-                                <w:sz w:val="28"/>
-                                <w:szCs w:val="28"/>
-                                <w:lang w:val="vi-VN"/>
-                              </w:rPr>
-                            </w:pPr>
-                            <w:r>
-                              <w:rPr>
-                                <w:color w:val="000000" w:themeColor="text1"/>
-                                <w:sz w:val="28"/>
-                                <w:szCs w:val="28"/>
-                                <w:lang w:val="vi-VN"/>
-                              </w:rPr>
-                              <w:t>1571020133</w:t>
-                            </w:r>
-                          </w:p>
-                        </w:tc>
-                        <w:tc>
-                          <w:tcPr>
-                            <w:tcW w:w="3544" w:type="dxa"/>
-                            <w:vAlign w:val="center"/>
-                          </w:tcPr>
-                          <w:p>
-                            <w:pPr>
-                              <w:spacing w:after="0"/>
-                              <w:jc w:val="left"/>
-                              <w:rPr>
-                                <w:color w:val="000000" w:themeColor="text1"/>
-                                <w:sz w:val="28"/>
-                                <w:szCs w:val="28"/>
-                                <w:lang w:val="vi-VN"/>
-                              </w:rPr>
-                            </w:pPr>
-                            <w:r>
-                              <w:rPr>
-                                <w:color w:val="000000" w:themeColor="text1"/>
-                                <w:sz w:val="28"/>
-                                <w:szCs w:val="28"/>
-                                <w:lang w:val="vi-VN"/>
-                              </w:rPr>
-                              <w:t>Nguyễn Hữu</w:t>
-                            </w:r>
-                            <w:r>
-                              <w:rPr>
-                                <w:color w:val="000000" w:themeColor="text1"/>
-                                <w:sz w:val="28"/>
-                                <w:szCs w:val="28"/>
-                                <w:lang w:val="vi-VN"/>
-                              </w:rPr>
-                              <w:t xml:space="preserve"> </w:t>
-                            </w:r>
-                            <w:r>
-                              <w:rPr>
-                                <w:color w:val="000000" w:themeColor="text1"/>
-                                <w:sz w:val="28"/>
-                                <w:szCs w:val="28"/>
-                                <w:lang w:val="vi-VN"/>
-                              </w:rPr>
-                              <w:t>Khanh</w:t>
-                            </w:r>
-                          </w:p>
-                        </w:tc>
-                        <w:tc>
-                          <w:tcPr>
-                            <w:tcW w:w="1843" w:type="dxa"/>
-                            <w:vAlign w:val="center"/>
-                          </w:tcPr>
-                          <w:p>
-                            <w:pPr>
-                              <w:spacing w:after="0"/>
-                              <w:jc w:val="left"/>
-                              <w:rPr>
-                                <w:color w:val="000000" w:themeColor="text1"/>
-                                <w:sz w:val="28"/>
-                                <w:szCs w:val="28"/>
-                                <w:lang w:val="vi-VN"/>
-                              </w:rPr>
-                            </w:pPr>
-                            <w:r>
-                              <w:rPr>
-                                <w:color w:val="000000" w:themeColor="text1"/>
-                                <w:sz w:val="28"/>
-                                <w:szCs w:val="28"/>
-                                <w:lang w:val="vi-VN"/>
-                              </w:rPr>
-                              <w:t>CNTT 15 - 02</w:t>
-                            </w:r>
-                          </w:p>
-                        </w:tc>
-                      </w:tr>
-                      <w:tr>
-                        <w:trPr>
-                          <w:trHeight w:val="20"/>
-                        </w:trPr>
-                        <w:tc>
-                          <w:tcPr>
-                            <w:tcW w:w="895" w:type="dxa"/>
-                            <w:vAlign w:val="center"/>
-                          </w:tcPr>
-                          <w:p>
-                            <w:pPr>
-                              <w:spacing w:after="0"/>
-                              <w:jc w:val="left"/>
-                              <w:rPr>
-                                <w:color w:val="000000" w:themeColor="text1"/>
-                                <w:sz w:val="28"/>
-                                <w:szCs w:val="28"/>
-                                <w:lang w:val="vi-VN"/>
-                              </w:rPr>
-                            </w:pPr>
-                            <w:r>
-                              <w:rPr>
-                                <w:color w:val="000000" w:themeColor="text1"/>
-                                <w:sz w:val="28"/>
-                                <w:szCs w:val="28"/>
-                                <w:lang w:val="vi-VN"/>
-                              </w:rPr>
-                              <w:t>2</w:t>
-                            </w:r>
-                          </w:p>
-                        </w:tc>
-                        <w:tc>
-                          <w:tcPr>
-                            <w:tcW w:w="1924" w:type="dxa"/>
-                            <w:vAlign w:val="center"/>
-                          </w:tcPr>
-                          <w:p>
-                            <w:pPr>
-                              <w:spacing w:after="0"/>
-                              <w:jc w:val="left"/>
-                              <w:rPr>
-                                <w:color w:val="000000" w:themeColor="text1"/>
-                                <w:sz w:val="28"/>
-                                <w:szCs w:val="28"/>
-                                <w:lang w:val="vi-VN"/>
-                              </w:rPr>
-                            </w:pPr>
-                            <w:r>
-                              <w:rPr>
-                                <w:color w:val="000000" w:themeColor="text1"/>
-                                <w:sz w:val="28"/>
-                                <w:szCs w:val="28"/>
-                                <w:lang w:val="vi-VN"/>
-                              </w:rPr>
-                              <w:t>1571020268</w:t>
-                            </w:r>
-                          </w:p>
-                        </w:tc>
-                        <w:tc>
-                          <w:tcPr>
-                            <w:tcW w:w="3544" w:type="dxa"/>
-                            <w:vAlign w:val="center"/>
-                          </w:tcPr>
-                          <w:p>
-                            <w:pPr>
-                              <w:spacing w:after="0"/>
-                              <w:jc w:val="left"/>
-                              <w:rPr>
-                                <w:color w:val="000000" w:themeColor="text1"/>
-                                <w:sz w:val="28"/>
-                                <w:szCs w:val="28"/>
-                                <w:lang w:val="vi-VN"/>
-                              </w:rPr>
-                            </w:pPr>
-                            <w:r>
-                              <w:rPr>
-                                <w:color w:val="000000" w:themeColor="text1"/>
-                                <w:sz w:val="28"/>
-                                <w:szCs w:val="28"/>
-                                <w:lang w:val="vi-VN"/>
-                              </w:rPr>
-                              <w:t>Phạm Lê Tú</w:t>
-                            </w:r>
-                          </w:p>
-                        </w:tc>
-                        <w:tc>
-                          <w:tcPr>
-                            <w:tcW w:w="1843" w:type="dxa"/>
-                            <w:vAlign w:val="center"/>
-                          </w:tcPr>
-                          <w:p>
-                            <w:pPr>
-                              <w:spacing w:after="0"/>
-                              <w:jc w:val="left"/>
-                              <w:rPr>
-                                <w:color w:val="000000" w:themeColor="text1"/>
-                                <w:sz w:val="28"/>
-                                <w:szCs w:val="28"/>
-                                <w:lang w:val="vi-VN"/>
-                              </w:rPr>
-                            </w:pPr>
-                            <w:r>
-                              <w:rPr>
-                                <w:color w:val="000000" w:themeColor="text1"/>
-                                <w:sz w:val="28"/>
-                                <w:szCs w:val="28"/>
-                                <w:lang w:val="vi-VN"/>
-                              </w:rPr>
-                              <w:t>CNTT 15 - 02</w:t>
-                            </w:r>
-                          </w:p>
-                        </w:tc>
-                      </w:tr>
-                      <w:tr>
-                        <w:trPr>
-                          <w:trHeight w:val="20"/>
-                        </w:trPr>
-                        <w:tc>
-                          <w:tcPr>
-                            <w:tcW w:w="895" w:type="dxa"/>
-                            <w:vAlign w:val="center"/>
-                          </w:tcPr>
-                          <w:p>
-                            <w:pPr>
-                              <w:spacing w:after="0"/>
-                              <w:jc w:val="left"/>
-                              <w:rPr>
-                                <w:color w:val="000000" w:themeColor="text1"/>
-                                <w:sz w:val="28"/>
-                                <w:szCs w:val="28"/>
-                                <w:lang w:val="vi-VN"/>
-                              </w:rPr>
-                            </w:pPr>
-                            <w:r>
-                              <w:rPr>
-                                <w:color w:val="000000" w:themeColor="text1"/>
-                                <w:sz w:val="28"/>
-                                <w:szCs w:val="28"/>
-                                <w:lang w:val="vi-VN"/>
-                              </w:rPr>
-                              <w:t>3</w:t>
-                            </w:r>
-                          </w:p>
-                        </w:tc>
-                        <w:tc>
-                          <w:tcPr>
-                            <w:tcW w:w="1924" w:type="dxa"/>
-                            <w:vAlign w:val="center"/>
-                          </w:tcPr>
-                          <w:p>
-                            <w:pPr>
-                              <w:spacing w:after="0"/>
-                              <w:jc w:val="left"/>
-                              <w:rPr>
-                                <w:color w:val="000000" w:themeColor="text1"/>
-                                <w:sz w:val="28"/>
-                                <w:szCs w:val="28"/>
-                                <w:lang w:val="vi-VN"/>
-                              </w:rPr>
-                            </w:pPr>
-                            <w:r>
-                              <w:rPr>
-                                <w:color w:val="000000" w:themeColor="text1"/>
-                                <w:sz w:val="28"/>
-                                <w:szCs w:val="28"/>
-                                <w:lang w:val="vi-VN"/>
-                              </w:rPr>
-                              <w:t>1571020278</w:t>
-                            </w:r>
-                          </w:p>
-                        </w:tc>
-                        <w:tc>
-                          <w:tcPr>
-                            <w:tcW w:w="3544" w:type="dxa"/>
-                            <w:vAlign w:val="center"/>
-                          </w:tcPr>
-                          <w:p>
-                            <w:pPr>
-                              <w:spacing w:after="0"/>
-                              <w:jc w:val="left"/>
-                              <w:rPr>
-                                <w:color w:val="000000" w:themeColor="text1"/>
-                                <w:sz w:val="28"/>
-                                <w:szCs w:val="28"/>
-                                <w:lang w:val="vi-VN"/>
-                              </w:rPr>
-                            </w:pPr>
-                            <w:r>
-                              <w:rPr>
-                                <w:color w:val="000000" w:themeColor="text1"/>
-                                <w:sz w:val="28"/>
-                                <w:szCs w:val="28"/>
-                                <w:lang w:val="vi-VN"/>
-                              </w:rPr>
-                              <w:t>Nông Thế Vương</w:t>
-                            </w:r>
-                          </w:p>
-                        </w:tc>
-                        <w:tc>
-                          <w:tcPr>
-                            <w:tcW w:w="1843" w:type="dxa"/>
-                            <w:vAlign w:val="center"/>
-                          </w:tcPr>
-                          <w:p>
-                            <w:pPr>
-                              <w:spacing w:after="0"/>
-                              <w:jc w:val="left"/>
-                              <w:rPr>
-                                <w:color w:val="000000" w:themeColor="text1"/>
-                                <w:sz w:val="28"/>
-                                <w:szCs w:val="28"/>
-                                <w:lang w:val="vi-VN"/>
-                              </w:rPr>
-                            </w:pPr>
-                            <w:r>
-                              <w:rPr>
-                                <w:color w:val="000000" w:themeColor="text1"/>
-                                <w:sz w:val="28"/>
-                                <w:szCs w:val="28"/>
-                                <w:lang w:val="vi-VN"/>
-                              </w:rPr>
-                              <w:t>CNTT 15 - 02</w:t>
-                            </w:r>
-                          </w:p>
-                        </w:tc>
-                      </w:tr>
-                      <w:tr>
-                        <w:trPr>
-                          <w:trHeight w:val="20"/>
-                        </w:trPr>
-                        <w:tc>
-                          <w:tcPr>
-                            <w:tcW w:w="895" w:type="dxa"/>
-                            <w:vAlign w:val="center"/>
-                          </w:tcPr>
-                          <w:p>
-                            <w:pPr>
-                              <w:spacing w:after="0"/>
-                              <w:jc w:val="left"/>
-                              <w:rPr>
-                                <w:color w:val="000000" w:themeColor="text1"/>
-                                <w:sz w:val="28"/>
-                                <w:szCs w:val="28"/>
-                                <w:lang w:val="vi-VN"/>
-                              </w:rPr>
-                            </w:pPr>
-                            <w:r>
-                              <w:rPr>
-                                <w:color w:val="000000" w:themeColor="text1"/>
-                                <w:sz w:val="28"/>
-                                <w:szCs w:val="28"/>
-                                <w:lang w:val="vi-VN"/>
-                              </w:rPr>
-                              <w:t>4</w:t>
-                            </w:r>
-                          </w:p>
-                        </w:tc>
-                        <w:tc>
-                          <w:tcPr>
-                            <w:tcW w:w="1924" w:type="dxa"/>
-                            <w:vAlign w:val="center"/>
-                          </w:tcPr>
-                          <w:p>
-                            <w:pPr>
-                              <w:spacing w:after="0"/>
-                              <w:jc w:val="left"/>
-                              <w:rPr>
-                                <w:color w:val="000000" w:themeColor="text1"/>
-                                <w:sz w:val="28"/>
-                                <w:szCs w:val="28"/>
-                                <w:lang w:val="vi-VN"/>
-                              </w:rPr>
-                            </w:pPr>
-                            <w:r>
-                              <w:rPr>
-                                <w:color w:val="000000" w:themeColor="text1"/>
-                                <w:sz w:val="28"/>
-                                <w:szCs w:val="28"/>
-                                <w:lang w:val="vi-VN"/>
-                              </w:rPr>
-                              <w:t>1571020273</w:t>
-                            </w:r>
-                          </w:p>
-                        </w:tc>
-                        <w:tc>
-                          <w:tcPr>
-                            <w:tcW w:w="3544" w:type="dxa"/>
-                            <w:vAlign w:val="center"/>
-                          </w:tcPr>
-                          <w:p>
-                            <w:pPr>
-                              <w:spacing w:after="0"/>
-                              <w:jc w:val="left"/>
-                              <w:rPr>
-                                <w:color w:val="000000" w:themeColor="text1"/>
-                                <w:sz w:val="28"/>
-                                <w:szCs w:val="28"/>
-                                <w:lang w:val="vi-VN"/>
-                              </w:rPr>
-                            </w:pPr>
-                            <w:r>
-                              <w:rPr>
-                                <w:color w:val="000000" w:themeColor="text1"/>
-                                <w:sz w:val="28"/>
-                                <w:szCs w:val="28"/>
-                                <w:lang w:val="vi-VN"/>
-                              </w:rPr>
-                              <w:t>Nguyễn Quốc Việt</w:t>
-                            </w:r>
-                          </w:p>
-                        </w:tc>
-                        <w:tc>
-                          <w:tcPr>
-                            <w:tcW w:w="1843" w:type="dxa"/>
-                            <w:vAlign w:val="center"/>
-                          </w:tcPr>
-                          <w:p>
-                            <w:pPr>
-                              <w:spacing w:after="0"/>
-                              <w:jc w:val="left"/>
-                              <w:rPr>
-                                <w:color w:val="000000" w:themeColor="text1"/>
-                                <w:sz w:val="28"/>
-                                <w:szCs w:val="28"/>
-                                <w:lang w:val="vi-VN"/>
-                              </w:rPr>
-                            </w:pPr>
-                            <w:r>
-                              <w:rPr>
-                                <w:color w:val="000000" w:themeColor="text1"/>
-                                <w:sz w:val="28"/>
-                                <w:szCs w:val="28"/>
-                                <w:lang w:val="vi-VN"/>
-                              </w:rPr>
-                              <w:t>CNTT 15 - 02</w:t>
-                            </w:r>
-                          </w:p>
-                        </w:tc>
-                      </w:tr>
-                      <w:tr>
-                        <w:trPr>
-                          <w:trHeight w:val="20"/>
-                        </w:trPr>
-                        <w:tc>
-                          <w:tcPr>
-                            <w:tcW w:w="895" w:type="dxa"/>
-                            <w:vAlign w:val="center"/>
-                          </w:tcPr>
-                          <w:p>
-                            <w:pPr>
-                              <w:spacing w:after="0"/>
-                              <w:jc w:val="left"/>
-                              <w:rPr>
-                                <w:color w:val="000000" w:themeColor="text1"/>
-                                <w:sz w:val="28"/>
-                                <w:szCs w:val="28"/>
-                                <w:lang w:val="vi-VN"/>
-                              </w:rPr>
-                            </w:pPr>
-                            <w:r>
-                              <w:rPr>
-                                <w:color w:val="000000" w:themeColor="text1"/>
-                                <w:sz w:val="28"/>
-                                <w:szCs w:val="28"/>
-                                <w:lang w:val="vi-VN"/>
-                              </w:rPr>
-                              <w:t>5</w:t>
-                            </w:r>
-                          </w:p>
-                        </w:tc>
-                        <w:tc>
-                          <w:tcPr>
-                            <w:tcW w:w="1924" w:type="dxa"/>
-                            <w:vAlign w:val="center"/>
-                          </w:tcPr>
-                          <w:p>
-                            <w:pPr>
-                              <w:spacing w:after="0"/>
-                              <w:jc w:val="left"/>
-                              <w:rPr>
-                                <w:color w:val="000000" w:themeColor="text1"/>
-                                <w:sz w:val="28"/>
-                                <w:szCs w:val="28"/>
-                                <w:lang w:val="vi-VN"/>
-                              </w:rPr>
-                            </w:pPr>
-                            <w:r>
-                              <w:rPr>
-                                <w:color w:val="000000" w:themeColor="text1"/>
-                                <w:sz w:val="28"/>
-                                <w:szCs w:val="28"/>
-                                <w:lang w:val="vi-VN"/>
-                              </w:rPr>
-                              <w:t>1571020075</w:t>
-                            </w:r>
-                          </w:p>
-                        </w:tc>
-                        <w:tc>
-                          <w:tcPr>
-                            <w:tcW w:w="3544" w:type="dxa"/>
-                            <w:vAlign w:val="center"/>
-                          </w:tcPr>
-                          <w:p>
-                            <w:pPr>
-                              <w:spacing w:after="0"/>
-                              <w:jc w:val="left"/>
-                              <w:rPr>
-                                <w:color w:val="000000" w:themeColor="text1"/>
-                                <w:sz w:val="28"/>
-                                <w:szCs w:val="28"/>
-                                <w:lang w:val="vi-VN"/>
-                              </w:rPr>
-                            </w:pPr>
-                            <w:r>
-                              <w:rPr>
-                                <w:color w:val="000000" w:themeColor="text1"/>
-                                <w:sz w:val="28"/>
-                                <w:szCs w:val="28"/>
-                                <w:lang w:val="vi-VN"/>
-                              </w:rPr>
-                              <w:t>Vũ Minh Đức</w:t>
-                            </w:r>
-                          </w:p>
-                        </w:tc>
-                        <w:tc>
-                          <w:tcPr>
-                            <w:tcW w:w="1843" w:type="dxa"/>
-                            <w:vAlign w:val="center"/>
-                          </w:tcPr>
-                          <w:p>
-                            <w:pPr>
-                              <w:spacing w:after="0"/>
-                              <w:jc w:val="left"/>
-                              <w:rPr>
-                                <w:color w:val="000000" w:themeColor="text1"/>
-                                <w:sz w:val="28"/>
-                                <w:szCs w:val="28"/>
-                                <w:lang w:val="vi-VN"/>
-                              </w:rPr>
-                            </w:pPr>
-                            <w:r>
-                              <w:rPr>
-                                <w:color w:val="000000" w:themeColor="text1"/>
-                                <w:sz w:val="28"/>
-                                <w:szCs w:val="28"/>
-                                <w:lang w:val="vi-VN"/>
-                              </w:rPr>
-                              <w:t>CNTT 15 - 02</w:t>
-                            </w:r>
-                          </w:p>
-                        </w:tc>
-                      </w:tr>
-                    </w:tbl>
                     <w:p>
                       <w:pPr>
                         <w:tabs>
@@ -2158,6 +771,45 @@
                         </w:rPr>
                         <w:tab/>
                       </w:r>
+                    </w:p>
+                    <w:p>
+                      <w:pPr>
+                        <w:tabs>
+                          <w:tab w:val="left" w:pos="4230"/>
+                        </w:tabs>
+                        <w:ind w:left="720" w:firstLine="720"/>
+                        <w:rPr>
+                          <w:color w:val="000000" w:themeColor="text1"/>
+                          <w:sz w:val="28"/>
+                          <w:szCs w:val="28"/>
+                        </w:rPr>
+                      </w:pPr>
+                    </w:p>
+                    <w:p>
+                      <w:pPr>
+                        <w:tabs>
+                          <w:tab w:val="left" w:pos="4230"/>
+                        </w:tabs>
+                        <w:ind w:left="720" w:firstLine="720"/>
+                        <w:rPr>
+                          <w:color w:val="000000" w:themeColor="text1"/>
+                          <w:sz w:val="28"/>
+                          <w:szCs w:val="28"/>
+                        </w:rPr>
+                      </w:pPr>
+                    </w:p>
+                    <w:p>
+                      <w:pPr>
+                        <w:tabs>
+                          <w:tab w:val="left" w:pos="4230"/>
+                        </w:tabs>
+                        <w:ind w:left="720" w:firstLine="720"/>
+                        <w:rPr>
+                          <w:color w:val="000000" w:themeColor="text1"/>
+                          <w:sz w:val="28"/>
+                          <w:szCs w:val="28"/>
+                        </w:rPr>
+                      </w:pPr>
                     </w:p>
                     <w:p>
                       <w:pPr>
@@ -5988,18 +4640,7 @@
           <w:szCs w:val="26"/>
           <w:lang w:val="vi-VN"/>
         </w:rPr>
-        <w:t xml:space="preserve"> </w:t>
-      </w:r>
-      <w:r>
-        <w:rPr>
-          <w:rFonts w:ascii="Times New Roman" w:hAnsi="Times New Roman" w:cs="Times New Roman"/>
-          <w:bCs/>
-          <w:color w:val="000000" w:themeColor="text1"/>
-          <w:sz w:val="26"/>
-          <w:szCs w:val="26"/>
-          <w:lang w:val="vi-VN"/>
-        </w:rPr>
-        <w:t>Với mong muốn thông qua game này, chúng em sẽ có thể có những cái nhìn rõ ràng về đề tài AI, từ đó mở rộng để nghiên cứu và phát triển thêm.</w:t>
+        <w:t xml:space="preserve"> Với mong muốn thông qua game này, chúng em sẽ có thể có những cái nhìn rõ ràng về đề tài AI, từ đó mở rộng để nghiên cứu và phát triển thêm.</w:t>
       </w:r>
     </w:p>
     <w:p>
@@ -6107,6 +4748,7 @@
           <w:color w:val="000000" w:themeColor="text1"/>
           <w:sz w:val="26"/>
           <w:szCs w:val="26"/>
+          <w:lang w:val="vi-VN"/>
         </w:rPr>
         <w:t>(tùy theo yêu cầu của giáo viên), với sự áp dụng của các kiến thức và kỹ thuật về trí tuệ nhân tạo. Đối tượng nghiên cứu là các thuật toán liên quan đến game rắn săn mồi và trí tuệ nhân tạo.</w:t>
       </w:r>
@@ -6137,6 +4779,7 @@
           <w:color w:val="000000" w:themeColor="text1"/>
           <w:sz w:val="26"/>
           <w:szCs w:val="26"/>
+          <w:lang w:val="vi-VN"/>
         </w:rPr>
         <w:t>1</w:t>
       </w:r>
@@ -6188,15 +4831,6 @@
           <w:szCs w:val="26"/>
         </w:rPr>
         <w:tab/>
-      </w:r>
-      <w:r>
-        <w:rPr>
-          <w:rStyle w:val="MaHTML"/>
-          <w:rFonts w:ascii="Times New Roman" w:hAnsi="Times New Roman" w:cs="Times New Roman"/>
-          <w:color w:val="000000" w:themeColor="text1"/>
-          <w:sz w:val="26"/>
-          <w:szCs w:val="26"/>
-        </w:rPr>
         <w:t>Nhóm em đã sử dụng các phương pháp sau để thực hiện đề tài:</w:t>
       </w:r>
     </w:p>
@@ -6222,15 +4856,6 @@
           <w:szCs w:val="26"/>
         </w:rPr>
         <w:tab/>
-      </w:r>
-      <w:r>
-        <w:rPr>
-          <w:rStyle w:val="MaHTML"/>
-          <w:rFonts w:ascii="Times New Roman" w:hAnsi="Times New Roman" w:cs="Times New Roman"/>
-          <w:color w:val="000000" w:themeColor="text1"/>
-          <w:sz w:val="26"/>
-          <w:szCs w:val="26"/>
-        </w:rPr>
         <w:t>Nghiên cứu lý thuyết: Nhóm em đã tổng hợp và phân tích các kiến thức về lịch sử và thuật toán của game rắn săn mồi, cũng như các công cụ và thư viện hỗ trợ cho việc lập trình game. Nhóm em cũng đã nghiên cứu các kỹ thuật về trí tuệ nhân tạo để thiết kế con rắn thông minh có khả năng tự động di chuyển và ăn thức ăn trong game.</w:t>
       </w:r>
     </w:p>
@@ -6256,15 +4881,6 @@
           <w:szCs w:val="26"/>
         </w:rPr>
         <w:tab/>
-      </w:r>
-      <w:r>
-        <w:rPr>
-          <w:rStyle w:val="MaHTML"/>
-          <w:rFonts w:ascii="Times New Roman" w:hAnsi="Times New Roman" w:cs="Times New Roman"/>
-          <w:color w:val="000000" w:themeColor="text1"/>
-          <w:sz w:val="26"/>
-          <w:szCs w:val="26"/>
-        </w:rPr>
         <w:t>Thiết kế game: Nhóm em đã xây dựng bản thiết kế chi tiết cho game, bao gồm các yếu tố sau: giao diện người dùng, âm thanh, luật chơi, tính điểm, con rắn thông minh.</w:t>
       </w:r>
     </w:p>
@@ -6290,56 +4906,7 @@
           <w:szCs w:val="26"/>
         </w:rPr>
         <w:tab/>
-      </w:r>
-      <w:r>
-        <w:rPr>
-          <w:rStyle w:val="MaHTML"/>
-          <w:rFonts w:ascii="Times New Roman" w:hAnsi="Times New Roman" w:cs="Times New Roman"/>
-          <w:color w:val="000000" w:themeColor="text1"/>
-          <w:sz w:val="26"/>
-          <w:szCs w:val="26"/>
-        </w:rPr>
-        <w:t xml:space="preserve">Lập trình game: Nhóm em đã áp dụng các kiến thức về </w:t>
-      </w:r>
-      <w:r>
-        <w:rPr>
-          <w:rStyle w:val="MaHTML"/>
-          <w:rFonts w:ascii="Times New Roman" w:hAnsi="Times New Roman" w:cs="Times New Roman"/>
-          <w:color w:val="000000" w:themeColor="text1"/>
-          <w:sz w:val="26"/>
-          <w:szCs w:val="26"/>
-        </w:rPr>
-        <w:t>C#</w:t>
-      </w:r>
-      <w:r>
-        <w:rPr>
-          <w:rStyle w:val="MaHTML"/>
-          <w:rFonts w:ascii="Times New Roman" w:hAnsi="Times New Roman" w:cs="Times New Roman"/>
-          <w:color w:val="000000" w:themeColor="text1"/>
-          <w:sz w:val="26"/>
-          <w:szCs w:val="26"/>
-        </w:rPr>
-        <w:t xml:space="preserve"> để viết mã nguồn cho game theo bản thiết kế đã có. Nhóm em đã sử dụng công cụ </w:t>
-      </w:r>
-      <w:r>
-        <w:rPr>
-          <w:rStyle w:val="MaHTML"/>
-          <w:rFonts w:ascii="Times New Roman" w:hAnsi="Times New Roman" w:cs="Times New Roman"/>
-          <w:color w:val="000000" w:themeColor="text1"/>
-          <w:sz w:val="26"/>
-          <w:szCs w:val="26"/>
-        </w:rPr>
-        <w:t>Visual Studio 2022</w:t>
-      </w:r>
-      <w:r>
-        <w:rPr>
-          <w:rStyle w:val="MaHTML"/>
-          <w:rFonts w:ascii="Times New Roman" w:hAnsi="Times New Roman" w:cs="Times New Roman"/>
-          <w:color w:val="000000" w:themeColor="text1"/>
-          <w:sz w:val="26"/>
-          <w:szCs w:val="26"/>
-        </w:rPr>
-        <w:t xml:space="preserve"> để biên soạn và kiểm tra mã nguồn.</w:t>
+        <w:t>Lập trình game: Nhóm em đã áp dụng các kiến thức về C# để viết mã nguồn cho game theo bản thiết kế đã có. Nhóm em đã sử dụng công cụ Visual Studio 2022 để biên soạn và kiểm tra mã nguồn.</w:t>
       </w:r>
     </w:p>
     <w:p>
@@ -6363,15 +4930,6 @@
           <w:szCs w:val="26"/>
         </w:rPr>
         <w:tab/>
-      </w:r>
-      <w:r>
-        <w:rPr>
-          <w:rStyle w:val="MaHTML"/>
-          <w:rFonts w:ascii="Times New Roman" w:hAnsi="Times New Roman" w:cs="Times New Roman"/>
-          <w:color w:val="000000" w:themeColor="text1"/>
-          <w:sz w:val="26"/>
-          <w:szCs w:val="26"/>
-        </w:rPr>
         <w:t>Kiểm tra và đánh giá game: Nhóm em đã tiến hành kiểm tra hoạt động của game trên nhiều nền tảng khác nhau, từ máy tính cá nhân đến điện thoại di động. Nhóm em cũng đã thu thập ý kiến phản hồi từ người dùng để đánh giá mức độ hấp dẫn và khả thi của game. Nhóm em đã sử dụng các tiêu chí sau để đánh giá game: tính hoạt động, tính hấp dẫn và tính khả thi.</w:t>
       </w:r>
     </w:p>
@@ -6415,19 +4973,7 @@
           <w:szCs w:val="26"/>
           <w:lang w:val="vi-VN"/>
         </w:rPr>
-        <w:t>. Ý nghĩa khoa học và thực tiễn</w:t>
-      </w:r>
-      <w:r>
-        <w:rPr>
-          <w:rFonts w:ascii="Times New Roman" w:hAnsi="Times New Roman" w:cs="Times New Roman"/>
-          <w:b/>
-          <w:bCs/>
-          <w:color w:val="000000" w:themeColor="text1"/>
-          <w:sz w:val="26"/>
-          <w:szCs w:val="26"/>
-          <w:lang w:val="vi-VN"/>
-        </w:rPr>
-        <w:t xml:space="preserve"> của đề tài</w:t>
+        <w:t>. Ý nghĩa khoa học và thực tiễn của đề tài</w:t>
       </w:r>
       <w:bookmarkEnd w:id="7"/>
     </w:p>
@@ -6453,36 +4999,7 @@
           <w:szCs w:val="26"/>
         </w:rPr>
         <w:tab/>
-      </w:r>
-      <w:r>
-        <w:rPr>
-          <w:rStyle w:val="MaHTML"/>
-          <w:rFonts w:ascii="Times New Roman" w:hAnsi="Times New Roman" w:cs="Times New Roman"/>
-          <w:color w:val="000000" w:themeColor="text1"/>
-          <w:sz w:val="26"/>
-          <w:szCs w:val="26"/>
-        </w:rPr>
-        <w:t xml:space="preserve">Về mặt khoa học: Đề tài này giúp nhóm em nâng cao kiến thức về lập trình game bằng ngôn ngữ </w:t>
-      </w:r>
-      <w:r>
-        <w:rPr>
-          <w:rStyle w:val="MaHTML"/>
-          <w:rFonts w:ascii="Times New Roman" w:hAnsi="Times New Roman" w:cs="Times New Roman"/>
-          <w:color w:val="000000" w:themeColor="text1"/>
-          <w:sz w:val="26"/>
-          <w:szCs w:val="26"/>
-        </w:rPr>
-        <w:t>C#</w:t>
-      </w:r>
-      <w:r>
-        <w:rPr>
-          <w:rStyle w:val="MaHTML"/>
-          <w:rFonts w:ascii="Times New Roman" w:hAnsi="Times New Roman" w:cs="Times New Roman"/>
-          <w:color w:val="000000" w:themeColor="text1"/>
-          <w:sz w:val="26"/>
-          <w:szCs w:val="26"/>
-        </w:rPr>
-        <w:t>, cũng như về các kỹ thuật trí tuệ nhân tạo liên quan. Đề tài này cũng góp phần vào việc nghiên cứu và phát triển các ứng dụng của trí tuệ nhân tạo trong lĩnh vực giải trí.</w:t>
+        <w:t>Về mặt khoa học: Đề tài này giúp nhóm em nâng cao kiến thức về lập trình game bằng ngôn ngữ C#, cũng như về các kỹ thuật trí tuệ nhân tạo liên quan. Đề tài này cũng góp phần vào việc nghiên cứu và phát triển các ứng dụng của trí tuệ nhân tạo trong lĩnh vực giải trí.</w:t>
       </w:r>
     </w:p>
     <w:p>
@@ -6506,15 +5023,6 @@
           <w:szCs w:val="26"/>
         </w:rPr>
         <w:tab/>
-      </w:r>
-      <w:r>
-        <w:rPr>
-          <w:rStyle w:val="MaHTML"/>
-          <w:rFonts w:ascii="Times New Roman" w:hAnsi="Times New Roman" w:cs="Times New Roman"/>
-          <w:color w:val="000000" w:themeColor="text1"/>
-          <w:sz w:val="26"/>
-          <w:szCs w:val="26"/>
-        </w:rPr>
         <w:t>Về mặt thực tiễn: Đề tài này mang lại sản phẩm là game rắn săn mồi có tính năng mới và thú vị hơn so với các phiên bản trước. Game có thể chạy được trên nhiều nền tảng khác nhau, từ máy tính cá nhân đến điện thoại di động. Game có thể thu hút được sự quan tâm và tham gia của người dùng, góp phần vào việc giải trí và rèn luyện kỹ năng suy luận cho người chơi.</w:t>
       </w:r>
     </w:p>
@@ -7342,7 +5850,6 @@
           <w:color w:val="000000" w:themeColor="text1"/>
           <w:sz w:val="26"/>
           <w:szCs w:val="26"/>
-          <w:lang w:val="fr-FR"/>
         </w:rPr>
       </w:pPr>
       <w:bookmarkStart w:id="14" w:name="_Toc130169750"/>
@@ -7354,7 +5861,6 @@
           <w:color w:val="000000" w:themeColor="text1"/>
           <w:sz w:val="26"/>
           <w:szCs w:val="26"/>
-          <w:lang w:val="fr-FR"/>
         </w:rPr>
         <w:lastRenderedPageBreak/>
         <w:t>‍</w:t>
@@ -7367,7 +5873,6 @@
           <w:color w:val="000000" w:themeColor="text1"/>
           <w:sz w:val="26"/>
           <w:szCs w:val="26"/>
-          <w:lang w:val="fr-FR"/>
         </w:rPr>
         <w:t>2</w:t>
       </w:r>
@@ -7390,7 +5895,6 @@
           <w:color w:val="000000" w:themeColor="text1"/>
           <w:sz w:val="26"/>
           <w:szCs w:val="26"/>
-          <w:lang w:val="fr-FR"/>
         </w:rPr>
         <w:t>1. AI là gì?</w:t>
       </w:r>
@@ -7757,6 +6261,7 @@
           <w:color w:val="000000" w:themeColor="text1"/>
           <w:sz w:val="26"/>
           <w:szCs w:val="26"/>
+          <w:lang w:val="vi-VN"/>
         </w:rPr>
         <w:br w:type="page"/>
       </w:r>
@@ -8143,17 +6648,7 @@
           <w:sz w:val="26"/>
           <w:szCs w:val="26"/>
         </w:rPr>
-        <w:t>3.2. L</w:t>
-      </w:r>
-      <w:r>
-        <w:rPr>
-          <w:b/>
-          <w:bCs/>
-          <w:color w:val="000000" w:themeColor="text1"/>
-          <w:sz w:val="26"/>
-          <w:szCs w:val="26"/>
-        </w:rPr>
-        <w:t>ựa chọn thuật toán cho game</w:t>
+        <w:t>3.2. Lựa chọn thuật toán cho game</w:t>
       </w:r>
       <w:bookmarkEnd w:id="19"/>
     </w:p>
@@ -8175,31 +6670,7 @@
           <w:sz w:val="26"/>
           <w:szCs w:val="26"/>
         </w:rPr>
-        <w:t>G</w:t>
-      </w:r>
-      <w:r>
-        <w:rPr>
-          <w:color w:val="000000" w:themeColor="text1"/>
-          <w:sz w:val="26"/>
-          <w:szCs w:val="26"/>
-        </w:rPr>
-        <w:t xml:space="preserve">ame rắn săn mồi là một trò chơi giải trí kinh điển với nhiệm vụ của người chơi là điều khiển con rắn di chuyển trong bản đồ, ăn các loại thức ăn để tăng kích thước và điểm số và thôn tính các con rắn khác. Để lựa chọn thuật toán cho game rắn săn mồi, </w:t>
-      </w:r>
-      <w:r>
-        <w:rPr>
-          <w:color w:val="000000" w:themeColor="text1"/>
-          <w:sz w:val="26"/>
-          <w:szCs w:val="26"/>
-        </w:rPr>
-        <w:t xml:space="preserve">chúng ta </w:t>
-      </w:r>
-      <w:r>
-        <w:rPr>
-          <w:color w:val="000000" w:themeColor="text1"/>
-          <w:sz w:val="26"/>
-          <w:szCs w:val="26"/>
-        </w:rPr>
-        <w:t>cần xem xét các yếu tố sau:</w:t>
+        <w:t>Game rắn săn mồi là một trò chơi giải trí kinh điển với nhiệm vụ của người chơi là điều khiển con rắn di chuyển trong bản đồ, ăn các loại thức ăn để tăng kích thước và điểm số và thôn tính các con rắn khác. Để lựa chọn thuật toán cho game rắn săn mồi, chúng ta cần xem xét các yếu tố sau:</w:t>
       </w:r>
     </w:p>
     <w:p>
@@ -8477,27 +6948,7 @@
           <w:szCs w:val="26"/>
           <w:lang w:val="vi-VN"/>
         </w:rPr>
-        <w:t xml:space="preserve">Khai báo class </w:t>
-      </w:r>
-      <w:r>
-        <w:rPr>
-          <w:rFonts w:ascii="Times New Roman" w:hAnsi="Times New Roman" w:cs="Times New Roman"/>
-          <w:color w:val="000000" w:themeColor="text1"/>
-          <w:sz w:val="26"/>
-          <w:szCs w:val="26"/>
-          <w:lang w:val="vi-VN"/>
-        </w:rPr>
-        <w:t xml:space="preserve">Circle </w:t>
-      </w:r>
-      <w:r>
-        <w:rPr>
-          <w:rFonts w:ascii="Times New Roman" w:hAnsi="Times New Roman" w:cs="Times New Roman"/>
-          <w:color w:val="000000" w:themeColor="text1"/>
-          <w:sz w:val="26"/>
-          <w:szCs w:val="26"/>
-          <w:lang w:val="vi-VN"/>
-        </w:rPr>
-        <w:t xml:space="preserve">để biểu diễn ô </w:t>
+        <w:t xml:space="preserve">Khai báo class Circle để biểu diễn ô </w:t>
       </w:r>
       <w:r>
         <w:rPr>
@@ -8533,37 +6984,7 @@
           <w:szCs w:val="26"/>
           <w:lang w:val="vi-VN"/>
         </w:rPr>
-        <w:t xml:space="preserve">Khai báo class </w:t>
-      </w:r>
-      <w:r>
-        <w:rPr>
-          <w:rFonts w:ascii="Times New Roman" w:hAnsi="Times New Roman" w:cs="Times New Roman"/>
-          <w:color w:val="000000" w:themeColor="text1"/>
-          <w:sz w:val="26"/>
-          <w:szCs w:val="26"/>
-          <w:lang w:val="vi-VN"/>
-        </w:rPr>
-        <w:t xml:space="preserve">Settings </w:t>
-      </w:r>
-      <w:r>
-        <w:rPr>
-          <w:rFonts w:ascii="Times New Roman" w:hAnsi="Times New Roman" w:cs="Times New Roman"/>
-          <w:color w:val="000000" w:themeColor="text1"/>
-          <w:sz w:val="26"/>
-          <w:szCs w:val="26"/>
-          <w:lang w:val="vi-VN"/>
-        </w:rPr>
-        <w:t xml:space="preserve">để biểu </w:t>
-      </w:r>
-      <w:r>
-        <w:rPr>
-          <w:rFonts w:ascii="Times New Roman" w:hAnsi="Times New Roman" w:cs="Times New Roman"/>
-          <w:color w:val="000000" w:themeColor="text1"/>
-          <w:sz w:val="26"/>
-          <w:szCs w:val="26"/>
-          <w:lang w:val="vi-VN"/>
-        </w:rPr>
-        <w:t>diễn con rắn và đường đi của rắn.</w:t>
+        <w:t>Khai báo class Settings để biểu diễn con rắn và đường đi của rắn.</w:t>
       </w:r>
       <w:bookmarkEnd w:id="21"/>
     </w:p>
@@ -12756,43 +11177,8 @@
           <w:szCs w:val="26"/>
           <w:shd w:val="clear" w:color="auto" w:fill="FFFFFF"/>
         </w:rPr>
-        <w:t>4.</w:t>
-      </w:r>
-      <w:r>
-        <w:rPr>
-          <w:rStyle w:val="pl-k"/>
-          <w:b/>
-          <w:bCs/>
-          <w:color w:val="000000" w:themeColor="text1"/>
-          <w:sz w:val="26"/>
-          <w:szCs w:val="26"/>
-          <w:shd w:val="clear" w:color="auto" w:fill="FFFFFF"/>
-        </w:rPr>
-        <w:t>2</w:t>
-      </w:r>
-      <w:r>
-        <w:rPr>
-          <w:rStyle w:val="pl-k"/>
-          <w:b/>
-          <w:bCs/>
-          <w:color w:val="000000" w:themeColor="text1"/>
-          <w:sz w:val="26"/>
-          <w:szCs w:val="26"/>
-          <w:shd w:val="clear" w:color="auto" w:fill="FFFFFF"/>
-        </w:rPr>
-        <w:t xml:space="preserve">. Sử lý sự kiện </w:t>
-      </w:r>
-      <w:r>
-        <w:rPr>
-          <w:rStyle w:val="pl-k"/>
-          <w:b/>
-          <w:bCs/>
-          <w:color w:val="000000" w:themeColor="text1"/>
-          <w:sz w:val="26"/>
-          <w:szCs w:val="26"/>
-          <w:shd w:val="clear" w:color="auto" w:fill="FFFFFF"/>
-        </w:rPr>
-        <w:t>bắt đầu game</w:t>
+        <w:lastRenderedPageBreak/>
+        <w:t>4.2. Sử lý sự kiện bắt đầu game</w:t>
       </w:r>
       <w:bookmarkEnd w:id="29"/>
     </w:p>
@@ -13643,6 +12029,7 @@
           <w:szCs w:val="26"/>
           <w:shd w:val="clear" w:color="auto" w:fill="FFFFFF"/>
         </w:rPr>
+        <w:lastRenderedPageBreak/>
         <w:t>4.4. Xử lý sự kiện hết giờ.</w:t>
       </w:r>
       <w:bookmarkEnd w:id="31"/>
@@ -15496,43 +13883,8 @@
           <w:szCs w:val="26"/>
           <w:shd w:val="clear" w:color="auto" w:fill="FFFFFF"/>
         </w:rPr>
-        <w:t>4.</w:t>
-      </w:r>
-      <w:r>
-        <w:rPr>
-          <w:rStyle w:val="pl-k"/>
-          <w:b/>
-          <w:bCs/>
-          <w:color w:val="000000" w:themeColor="text1"/>
-          <w:sz w:val="26"/>
-          <w:szCs w:val="26"/>
-          <w:shd w:val="clear" w:color="auto" w:fill="FFFFFF"/>
-        </w:rPr>
-        <w:t>5</w:t>
-      </w:r>
-      <w:r>
-        <w:rPr>
-          <w:rStyle w:val="pl-k"/>
-          <w:b/>
-          <w:bCs/>
-          <w:color w:val="000000" w:themeColor="text1"/>
-          <w:sz w:val="26"/>
-          <w:szCs w:val="26"/>
-          <w:shd w:val="clear" w:color="auto" w:fill="FFFFFF"/>
-        </w:rPr>
-        <w:t xml:space="preserve">. Xử lý sự kiện </w:t>
-      </w:r>
-      <w:r>
-        <w:rPr>
-          <w:rStyle w:val="pl-k"/>
-          <w:b/>
-          <w:bCs/>
-          <w:color w:val="000000" w:themeColor="text1"/>
-          <w:sz w:val="26"/>
-          <w:szCs w:val="26"/>
-          <w:shd w:val="clear" w:color="auto" w:fill="FFFFFF"/>
-        </w:rPr>
-        <w:t>khởi động lại game</w:t>
+        <w:lastRenderedPageBreak/>
+        <w:t>4.5. Xử lý sự kiện khởi động lại game</w:t>
       </w:r>
       <w:bookmarkEnd w:id="32"/>
     </w:p>
@@ -16038,6 +14390,7 @@
           <w:szCs w:val="26"/>
           <w:shd w:val="clear" w:color="auto" w:fill="FFFFFF"/>
         </w:rPr>
+        <w:lastRenderedPageBreak/>
         <w:t>4.6. Sử lý sự kiện rắn ăn mồi</w:t>
       </w:r>
       <w:bookmarkEnd w:id="33"/>
@@ -16974,56 +15327,7 @@
           <w:szCs w:val="26"/>
         </w:rPr>
         <w:tab/>
-      </w:r>
-      <w:r>
-        <w:rPr>
-          <w:rStyle w:val="MaHTML"/>
-          <w:rFonts w:ascii="Times New Roman" w:hAnsi="Times New Roman" w:cs="Times New Roman"/>
-          <w:color w:val="000000" w:themeColor="text1"/>
-          <w:sz w:val="26"/>
-          <w:szCs w:val="26"/>
-        </w:rPr>
-        <w:t xml:space="preserve">Trong báo cáo này, nhóm em đã trình bày về quá trình thiết kế và lập trình game rắn săn mồi bằng ngôn ngữ </w:t>
-      </w:r>
-      <w:r>
-        <w:rPr>
-          <w:rStyle w:val="MaHTML"/>
-          <w:rFonts w:ascii="Times New Roman" w:hAnsi="Times New Roman" w:cs="Times New Roman"/>
-          <w:color w:val="000000" w:themeColor="text1"/>
-          <w:sz w:val="26"/>
-          <w:szCs w:val="26"/>
-        </w:rPr>
-        <w:t xml:space="preserve">C#. </w:t>
-      </w:r>
-      <w:r>
-        <w:rPr>
-          <w:rStyle w:val="MaHTML"/>
-          <w:rFonts w:ascii="Times New Roman" w:hAnsi="Times New Roman" w:cs="Times New Roman"/>
-          <w:color w:val="000000" w:themeColor="text1"/>
-          <w:sz w:val="26"/>
-          <w:szCs w:val="26"/>
-        </w:rPr>
-        <w:t xml:space="preserve">Nhóm em đã nghiên cứu về lịch sử và thuật toán của game rắn săn mồi, cũng như các công cụ và thư viện hỗ trợ cho việc lập trình game. Nhóm em đã áp dụng các kiến thức về </w:t>
-      </w:r>
-      <w:r>
-        <w:rPr>
-          <w:rStyle w:val="MaHTML"/>
-          <w:rFonts w:ascii="Times New Roman" w:hAnsi="Times New Roman" w:cs="Times New Roman"/>
-          <w:color w:val="000000" w:themeColor="text1"/>
-          <w:sz w:val="26"/>
-          <w:szCs w:val="26"/>
-        </w:rPr>
-        <w:t xml:space="preserve">.NET </w:t>
-      </w:r>
-      <w:r>
-        <w:rPr>
-          <w:rStyle w:val="MaHTML"/>
-          <w:rFonts w:ascii="Times New Roman" w:hAnsi="Times New Roman" w:cs="Times New Roman"/>
-          <w:color w:val="000000" w:themeColor="text1"/>
-          <w:sz w:val="26"/>
-          <w:szCs w:val="26"/>
-        </w:rPr>
-        <w:t>để xây dựng giao diện và logic của game. Nhóm em cũng đã kiểm tra và đánh giá kết quả của game qua các tiêu chí như tính hoạt động, tính hấp dẫn và tính khả thi.</w:t>
+        <w:t>Trong báo cáo này, nhóm em đã trình bày về quá trình thiết kế và lập trình game rắn săn mồi bằng ngôn ngữ C#. Nhóm em đã nghiên cứu về lịch sử và thuật toán của game rắn săn mồi, cũng như các công cụ và thư viện hỗ trợ cho việc lập trình game. Nhóm em đã áp dụng các kiến thức về .NET để xây dựng giao diện và logic của game. Nhóm em cũng đã kiểm tra và đánh giá kết quả của game qua các tiêu chí như tính hoạt động, tính hấp dẫn và tính khả thi.</w:t>
       </w:r>
     </w:p>
     <w:p>
@@ -17048,36 +15352,7 @@
           <w:szCs w:val="26"/>
         </w:rPr>
         <w:tab/>
-      </w:r>
-      <w:r>
-        <w:rPr>
-          <w:rStyle w:val="MaHTML"/>
-          <w:rFonts w:ascii="Times New Roman" w:hAnsi="Times New Roman" w:cs="Times New Roman"/>
-          <w:color w:val="000000" w:themeColor="text1"/>
-          <w:sz w:val="26"/>
-          <w:szCs w:val="26"/>
-        </w:rPr>
-        <w:t>Kết quả cho thấy game rắn săn mồi của nhóm em hoạt động ổn định và mượt mà trên nhiều nền tảng khác nhau. Game có giao diện đơn giản</w:t>
-      </w:r>
-      <w:r>
-        <w:rPr>
-          <w:rStyle w:val="MaHTML"/>
-          <w:rFonts w:ascii="Times New Roman" w:hAnsi="Times New Roman" w:cs="Times New Roman"/>
-          <w:color w:val="000000" w:themeColor="text1"/>
-          <w:sz w:val="26"/>
-          <w:szCs w:val="26"/>
-        </w:rPr>
-        <w:t xml:space="preserve"> và</w:t>
-      </w:r>
-      <w:r>
-        <w:rPr>
-          <w:rStyle w:val="MaHTML"/>
-          <w:rFonts w:ascii="Times New Roman" w:hAnsi="Times New Roman" w:cs="Times New Roman"/>
-          <w:color w:val="000000" w:themeColor="text1"/>
-          <w:sz w:val="26"/>
-          <w:szCs w:val="26"/>
-        </w:rPr>
-        <w:t xml:space="preserve"> cũng có tính khả thi cao khi có thể được triển khai và phân phối dễ dàng.</w:t>
+        <w:t>Kết quả cho thấy game rắn săn mồi của nhóm em hoạt động ổn định và mượt mà trên nhiều nền tảng khác nhau. Game có giao diện đơn giản và cũng có tính khả thi cao khi có thể được triển khai và phân phối dễ dàng.</w:t>
       </w:r>
     </w:p>
     <w:p>
@@ -17102,15 +15377,6 @@
           <w:szCs w:val="26"/>
         </w:rPr>
         <w:tab/>
-      </w:r>
-      <w:r>
-        <w:rPr>
-          <w:rStyle w:val="MaHTML"/>
-          <w:rFonts w:ascii="Times New Roman" w:hAnsi="Times New Roman" w:cs="Times New Roman"/>
-          <w:color w:val="000000" w:themeColor="text1"/>
-          <w:sz w:val="26"/>
-          <w:szCs w:val="26"/>
-        </w:rPr>
         <w:t>Tuy nhiên, game rắn săn mồi của nhóm em vẫn còn một số hạn chế và điểm cần cải thiện. Một số hạn chế là: game chỉ có một chế độ chơi duy nhất; game không có tính năng lưu điểm cao hay xếp hạng; game không có tính năng tùy biến con rắn hay màn hình; game không có tính năng multiplayer hay online. Một số điểm cần cải thiện là: tăng độ khó của game theo thời gian; thêm các loại thức ăn khác nhau cho con rắn; thêm các hiệu ứng khi con rắn ăn hoặc va chạm.</w:t>
       </w:r>
     </w:p>
@@ -17135,36 +15401,7 @@
           <w:szCs w:val="26"/>
         </w:rPr>
         <w:tab/>
-      </w:r>
-      <w:r>
-        <w:rPr>
-          <w:rStyle w:val="MaHTML"/>
-          <w:rFonts w:ascii="Times New Roman" w:hAnsi="Times New Roman" w:cs="Times New Roman"/>
-          <w:color w:val="000000" w:themeColor="text1"/>
-          <w:sz w:val="26"/>
-          <w:szCs w:val="26"/>
-        </w:rPr>
-        <w:t xml:space="preserve">Nhìn chung, nhóm em đã hoàn thành được mục tiêu của đề tài là thiết kế và lập trình game rắn săn mồi bằng ngôn ngữ </w:t>
-      </w:r>
-      <w:r>
-        <w:rPr>
-          <w:rStyle w:val="MaHTML"/>
-          <w:rFonts w:ascii="Times New Roman" w:hAnsi="Times New Roman" w:cs="Times New Roman"/>
-          <w:color w:val="000000" w:themeColor="text1"/>
-          <w:sz w:val="26"/>
-          <w:szCs w:val="26"/>
-        </w:rPr>
-        <w:t xml:space="preserve">C#. </w:t>
-      </w:r>
-      <w:r>
-        <w:rPr>
-          <w:rStyle w:val="MaHTML"/>
-          <w:rFonts w:ascii="Times New Roman" w:hAnsi="Times New Roman" w:cs="Times New Roman"/>
-          <w:color w:val="000000" w:themeColor="text1"/>
-          <w:sz w:val="26"/>
-          <w:szCs w:val="26"/>
-        </w:rPr>
-        <w:t>Nhóm em mong muốn trong tương lai sẽ có thể phát triển thêm các tính năng mới cho game để làm cho nó hay hơn và thu hút được nhiều người chơi hơn.</w:t>
+        <w:t>Nhìn chung, nhóm em đã hoàn thành được mục tiêu của đề tài là thiết kế và lập trình game rắn săn mồi bằng ngôn ngữ C#. Nhóm em mong muốn trong tương lai sẽ có thể phát triển thêm các tính năng mới cho game để làm cho nó hay hơn và thu hút được nhiều người chơi hơn.</w:t>
       </w:r>
     </w:p>
     <w:p>
